--- a/Practica 3 doc/Practica 3.docx
+++ b/Practica 3 doc/Practica 3.docx
@@ -229,7 +229,19 @@
         <w:jc w:val="both"/>
       </w:pPr>
       <w:r>
-        <w:t>También procedimos a probar mediante este método la orientación de la flecha.</w:t>
+        <w:t>También procedimos a probar mediante este método</w:t>
+      </w:r>
+      <w:r>
+        <w:t xml:space="preserve"> (pero andando)</w:t>
+      </w:r>
+      <w:r>
+        <w:t xml:space="preserve"> la orientación de la flecha.</w:t>
+      </w:r>
+      <w:r>
+        <w:t xml:space="preserve"> Encontramos un pequeño error debido a que solo contaba 2 cuadrantes, así que lo corregimos.</w:t>
+      </w:r>
+      <w:r>
+        <w:t xml:space="preserve"> También lo hicimos a prueba de error estático (eso es, velocidad cero).</w:t>
       </w:r>
     </w:p>
     <w:p>
